--- a/cs/littera/rustina/materialy/metodika/36_Sochi_metodika.docx
+++ b/cs/littera/rustina/materialy/metodika/36_Sochi_metodika.docx
@@ -4,7 +4,7 @@
   <w:body>
     <w:tbl>
       <w:tblPr>
-        <w:tblStyle w:val="Mkatabulky"/>
+        <w:tblStyle w:val="TableGrid"/>
         <w:tblpPr w:leftFromText="141" w:rightFromText="141" w:vertAnchor="page" w:horzAnchor="margin" w:tblpY="3196"/>
         <w:tblW w:w="0" w:type="auto"/>
         <w:tblLook w:val="01E0"/>
@@ -439,7 +439,7 @@
             <w:hyperlink r:id="rId7" w:history="1">
               <w:r>
                 <w:rPr>
-                  <w:rStyle w:val="Hypertextovodkaz"/>
+                  <w:rStyle w:val="Hyperlink"/>
                   <w:rFonts w:asciiTheme="minorHAnsi" w:hAnsiTheme="minorHAnsi" w:cstheme="minorHAnsi"/>
                   <w:sz w:val="22"/>
                   <w:szCs w:val="22"/>
@@ -450,7 +450,7 @@
             <w:hyperlink r:id="rId8" w:history="1">
               <w:r>
                 <w:rPr>
-                  <w:rStyle w:val="Hypertextovodkaz"/>
+                  <w:rStyle w:val="Hyperlink"/>
                   <w:rFonts w:asciiTheme="minorHAnsi" w:hAnsiTheme="minorHAnsi" w:cstheme="minorHAnsi"/>
                   <w:sz w:val="22"/>
                   <w:szCs w:val="22"/>
@@ -461,7 +461,7 @@
             <w:hyperlink r:id="rId9" w:history="1">
               <w:r>
                 <w:rPr>
-                  <w:rStyle w:val="Hypertextovodkaz"/>
+                  <w:rStyle w:val="Hyperlink"/>
                   <w:rFonts w:asciiTheme="minorHAnsi" w:hAnsiTheme="minorHAnsi" w:cstheme="minorHAnsi"/>
                   <w:sz w:val="22"/>
                   <w:szCs w:val="22"/>
@@ -472,7 +472,7 @@
             <w:hyperlink r:id="rId10" w:history="1">
               <w:r>
                 <w:rPr>
-                  <w:rStyle w:val="Hypertextovodkaz"/>
+                  <w:rStyle w:val="Hyperlink"/>
                   <w:rFonts w:asciiTheme="minorHAnsi" w:hAnsiTheme="minorHAnsi" w:cstheme="minorHAnsi"/>
                   <w:sz w:val="22"/>
                   <w:szCs w:val="22"/>
@@ -483,7 +483,7 @@
             <w:hyperlink r:id="rId11" w:history="1">
               <w:r>
                 <w:rPr>
-                  <w:rStyle w:val="Hypertextovodkaz"/>
+                  <w:rStyle w:val="Hyperlink"/>
                   <w:rFonts w:asciiTheme="minorHAnsi" w:hAnsiTheme="minorHAnsi" w:cstheme="minorHAnsi"/>
                   <w:sz w:val="22"/>
                   <w:szCs w:val="22"/>
@@ -515,7 +515,7 @@
     </w:p>
     <w:p>
       <w:pPr>
-        <w:pStyle w:val="Odstavecseseznamem"/>
+        <w:pStyle w:val="ListParagraph"/>
         <w:numPr>
           <w:ilvl w:val="0"/>
           <w:numId w:val="2"/>
@@ -604,7 +604,7 @@
     </w:p>
     <w:p>
       <w:pPr>
-        <w:pStyle w:val="Odstavecseseznamem"/>
+        <w:pStyle w:val="ListParagraph"/>
         <w:numPr>
           <w:ilvl w:val="0"/>
           <w:numId w:val="2"/>
@@ -630,7 +630,7 @@
     </w:p>
     <w:p>
       <w:pPr>
-        <w:pStyle w:val="Odstavecseseznamem"/>
+        <w:pStyle w:val="ListParagraph"/>
         <w:numPr>
           <w:ilvl w:val="0"/>
           <w:numId w:val="6"/>
@@ -703,7 +703,7 @@
     </w:p>
     <w:p>
       <w:pPr>
-        <w:pStyle w:val="Odstavecseseznamem"/>
+        <w:pStyle w:val="ListParagraph"/>
         <w:numPr>
           <w:ilvl w:val="0"/>
           <w:numId w:val="6"/>
@@ -736,7 +736,7 @@
     </w:p>
     <w:p>
       <w:pPr>
-        <w:pStyle w:val="Odstavecseseznamem"/>
+        <w:pStyle w:val="ListParagraph"/>
         <w:numPr>
           <w:ilvl w:val="0"/>
           <w:numId w:val="6"/>
@@ -794,7 +794,7 @@
     </w:p>
     <w:p>
       <w:pPr>
-        <w:pStyle w:val="Odstavecseseznamem"/>
+        <w:pStyle w:val="ListParagraph"/>
         <w:numPr>
           <w:ilvl w:val="0"/>
           <w:numId w:val="6"/>
@@ -843,7 +843,7 @@
     </w:p>
     <w:p>
       <w:pPr>
-        <w:pStyle w:val="Odstavecseseznamem"/>
+        <w:pStyle w:val="ListParagraph"/>
         <w:numPr>
           <w:ilvl w:val="0"/>
           <w:numId w:val="6"/>
@@ -884,7 +884,7 @@
     </w:p>
     <w:p>
       <w:pPr>
-        <w:pStyle w:val="Odstavecseseznamem"/>
+        <w:pStyle w:val="ListParagraph"/>
         <w:numPr>
           <w:ilvl w:val="0"/>
           <w:numId w:val="6"/>
@@ -957,7 +957,7 @@
     </w:p>
     <w:p>
       <w:pPr>
-        <w:pStyle w:val="Odstavecseseznamem"/>
+        <w:pStyle w:val="ListParagraph"/>
         <w:numPr>
           <w:ilvl w:val="1"/>
           <w:numId w:val="6"/>
@@ -1075,7 +1075,31 @@
         <w:rPr>
           <w:lang w:val="ru-RU"/>
         </w:rPr>
-        <w:t>мволами Олимпи́йских и Паралимпи́йских и́гр 2014 го́да в Со́чи. Посре́дством телефо́нного и SMS-голосова́ния бу́дут жи́тели Росси́и 26 февраля́ выбира́ть победи́телей. Талисма́ны бы́ли предста́влены в телеви</w:t>
+        <w:t xml:space="preserve">мволами Олимпи́йских и Паралимпи́йских и́гр 2014 го́да в Со́чи. Посре́дством телефо́нного и SMS-голосова́ния жи́тели Росси́и </w:t>
+      </w:r>
+      <w:r>
+        <w:rPr>
+          <w:lang w:val="ru-RU"/>
+        </w:rPr>
+        <w:t xml:space="preserve">бу́дут </w:t>
+      </w:r>
+      <w:r>
+        <w:rPr>
+          <w:lang w:val="ru-RU"/>
+        </w:rPr>
+        <w:t xml:space="preserve">26 февраля́ выбира́ть победи́телей. Талисма́ны бы́ли предста́влены </w:t>
+      </w:r>
+      <w:r>
+        <w:rPr>
+          <w:lang w:val="ru-RU"/>
+        </w:rPr>
+        <w:t>по</w:t>
+      </w:r>
+      <w:r>
+        <w:rPr>
+          <w:lang w:val="ru-RU"/>
+        </w:rPr>
+        <w:t xml:space="preserve"> телеви</w:t>
       </w:r>
       <w:r>
         <w:rPr>
@@ -1087,7 +1111,13 @@
         <w:rPr>
           <w:lang w:val="ru-RU"/>
         </w:rPr>
-        <w:t>нии. Внача́ле говори́лось об исто́рии олимпи́йских талисма́нов. Зате́м представля́лись претенде́нты. Они́ расска́зывали  о себе́ с по́мощью компью́терной гра́фики. Пе́рвым предста́вился Бе́лый медве́дь. Он сказа́л, что ему́ никогда́</w:t>
+        <w:t>нию</w:t>
+      </w:r>
+      <w:r>
+        <w:rPr>
+          <w:lang w:val="ru-RU"/>
+        </w:rPr>
+        <w:t>. Внача́ле говори́лось об исто́рии олимпи́йских талисма́нов. Зате́м представля́лись претенде́нты. Они́ расска́зывали  о себе́ с по́мощью компью́терной гра́фики. Пе́рвым предста́вился Бе́лый медве́дь. Он сказа́л, что ему́ никогда́</w:t>
       </w:r>
       <w:r>
         <w:rPr>
@@ -1171,7 +1201,7 @@
     </w:p>
     <w:tbl>
       <w:tblPr>
-        <w:tblStyle w:val="Mkatabulky"/>
+        <w:tblStyle w:val="TableGrid"/>
         <w:tblW w:w="0" w:type="auto"/>
         <w:tblBorders>
           <w:top w:val="none" w:sz="0" w:space="0" w:color="auto"/>
@@ -1396,8 +1426,12 @@
     <w:p>
       <w:pPr>
         <w:sectPr>
-          <w:headerReference w:type="first" r:id="rId12"/>
-          <w:footerReference w:type="first" r:id="rId13"/>
+          <w:headerReference w:type="even" r:id="rId12"/>
+          <w:headerReference w:type="default" r:id="rId13"/>
+          <w:footerReference w:type="even" r:id="rId14"/>
+          <w:footerReference w:type="default" r:id="rId15"/>
+          <w:headerReference w:type="first" r:id="rId16"/>
+          <w:footerReference w:type="first" r:id="rId17"/>
           <w:pgSz w:w="11906" w:h="16838"/>
           <w:pgMar w:top="1417" w:right="1417" w:bottom="1417" w:left="1417" w:header="708" w:footer="708" w:gutter="0"/>
           <w:cols w:space="708"/>
@@ -1419,6 +1453,7 @@
         <w:rPr>
           <w:b/>
         </w:rPr>
+        <w:lastRenderedPageBreak/>
         <w:t xml:space="preserve">2. </w:t>
       </w:r>
       <w:r>
@@ -1623,6 +1658,7 @@
         <w:rPr>
           <w:lang w:val="ru-RU"/>
         </w:rPr>
+        <w:lastRenderedPageBreak/>
         <w:t>Снегирь призвал идти заниматься спо</w:t>
       </w:r>
       <w:r>
@@ -1744,7 +1780,7 @@
     </w:p>
     <w:p>
       <w:pPr>
-        <w:pStyle w:val="Odstavecseseznamem"/>
+        <w:pStyle w:val="ListParagraph"/>
         <w:jc w:val="both"/>
         <w:rPr>
           <w:b/>
@@ -1754,7 +1790,7 @@
     </w:p>
     <w:p>
       <w:pPr>
-        <w:pStyle w:val="Odstavecseseznamem"/>
+        <w:pStyle w:val="ListParagraph"/>
         <w:jc w:val="center"/>
         <w:rPr>
           <w:b/>
@@ -1764,6 +1800,7 @@
         <w:rPr>
           <w:b/>
           <w:noProof/>
+          <w:lang w:val="en-US" w:eastAsia="en-US"/>
         </w:rPr>
         <w:drawing>
           <wp:inline distT="0" distB="0" distL="0" distR="0">
@@ -1781,7 +1818,7 @@
                     <pic:cNvPicPr/>
                   </pic:nvPicPr>
                   <pic:blipFill>
-                    <a:blip r:embed="rId14" cstate="print"/>
+                    <a:blip r:embed="rId18" cstate="print"/>
                     <a:stretch>
                       <a:fillRect/>
                     </a:stretch>
@@ -1804,7 +1841,7 @@
     </w:p>
     <w:p>
       <w:pPr>
-        <w:pStyle w:val="Odstavecseseznamem"/>
+        <w:pStyle w:val="ListParagraph"/>
         <w:jc w:val="both"/>
         <w:rPr>
           <w:b/>
@@ -1862,7 +1899,7 @@
     </w:p>
     <w:p>
       <w:pPr>
-        <w:pStyle w:val="Odstavecseseznamem"/>
+        <w:pStyle w:val="ListParagraph"/>
         <w:jc w:val="both"/>
         <w:rPr>
           <w:lang w:val="ru-RU"/>
@@ -2071,7 +2108,36 @@
 <w:ftr xmlns:ve="http://schemas.openxmlformats.org/markup-compatibility/2006" xmlns:o="urn:schemas-microsoft-com:office:office" xmlns:r="http://schemas.openxmlformats.org/officeDocument/2006/relationships" xmlns:m="http://schemas.openxmlformats.org/officeDocument/2006/math" xmlns:v="urn:schemas-microsoft-com:vml" xmlns:wp="http://schemas.openxmlformats.org/drawingml/2006/wordprocessingDrawing" xmlns:w10="urn:schemas-microsoft-com:office:word" xmlns:w="http://schemas.openxmlformats.org/wordprocessingml/2006/main" xmlns:wne="http://schemas.microsoft.com/office/word/2006/wordml">
   <w:p>
     <w:pPr>
-      <w:pStyle w:val="Zpat"/>
+      <w:pStyle w:val="Footer"/>
+    </w:pPr>
+  </w:p>
+</w:ftr>
+</file>
+
+<file path=word/footer2.xml><?xml version="1.0" encoding="utf-8"?>
+<w:ftr xmlns:ve="http://schemas.openxmlformats.org/markup-compatibility/2006" xmlns:o="urn:schemas-microsoft-com:office:office" xmlns:r="http://schemas.openxmlformats.org/officeDocument/2006/relationships" xmlns:m="http://schemas.openxmlformats.org/officeDocument/2006/math" xmlns:v="urn:schemas-microsoft-com:vml" xmlns:wp="http://schemas.openxmlformats.org/drawingml/2006/wordprocessingDrawing" xmlns:w10="urn:schemas-microsoft-com:office:word" xmlns:w="http://schemas.openxmlformats.org/wordprocessingml/2006/main" xmlns:wne="http://schemas.microsoft.com/office/word/2006/wordml">
+  <w:p>
+    <w:pPr>
+      <w:pStyle w:val="Footer"/>
+      <w:jc w:val="center"/>
+    </w:pPr>
+    <w:r>
+      <w:rPr>
+        <w:rFonts w:ascii="Calibri" w:hAnsi="Calibri"/>
+        <w:i/>
+        <w:iCs/>
+      </w:rPr>
+      <w:t>Zpracováno v rámci projektu Littera – Zvýšení kvality jazykového vzdělávání v systému počátečního školství, reg. č. CZ.1.07/1.1.00/14.0250</w:t>
+    </w:r>
+  </w:p>
+</w:ftr>
+</file>
+
+<file path=word/footer3.xml><?xml version="1.0" encoding="utf-8"?>
+<w:ftr xmlns:ve="http://schemas.openxmlformats.org/markup-compatibility/2006" xmlns:o="urn:schemas-microsoft-com:office:office" xmlns:r="http://schemas.openxmlformats.org/officeDocument/2006/relationships" xmlns:m="http://schemas.openxmlformats.org/officeDocument/2006/math" xmlns:v="urn:schemas-microsoft-com:vml" xmlns:wp="http://schemas.openxmlformats.org/drawingml/2006/wordprocessingDrawing" xmlns:w10="urn:schemas-microsoft-com:office:word" xmlns:w="http://schemas.openxmlformats.org/wordprocessingml/2006/main" xmlns:wne="http://schemas.microsoft.com/office/word/2006/wordml">
+  <w:p>
+    <w:pPr>
+      <w:pStyle w:val="Footer"/>
       <w:jc w:val="center"/>
       <w:rPr>
         <w:lang w:val="ru-RU"/>
@@ -2128,11 +2194,32 @@
 <w:hdr xmlns:ve="http://schemas.openxmlformats.org/markup-compatibility/2006" xmlns:o="urn:schemas-microsoft-com:office:office" xmlns:r="http://schemas.openxmlformats.org/officeDocument/2006/relationships" xmlns:m="http://schemas.openxmlformats.org/officeDocument/2006/math" xmlns:v="urn:schemas-microsoft-com:vml" xmlns:wp="http://schemas.openxmlformats.org/drawingml/2006/wordprocessingDrawing" xmlns:w10="urn:schemas-microsoft-com:office:word" xmlns:w="http://schemas.openxmlformats.org/wordprocessingml/2006/main" xmlns:wne="http://schemas.microsoft.com/office/word/2006/wordml">
   <w:p>
     <w:pPr>
-      <w:pStyle w:val="Zhlav"/>
+      <w:pStyle w:val="Header"/>
+    </w:pPr>
+  </w:p>
+</w:hdr>
+</file>
+
+<file path=word/header2.xml><?xml version="1.0" encoding="utf-8"?>
+<w:hdr xmlns:ve="http://schemas.openxmlformats.org/markup-compatibility/2006" xmlns:o="urn:schemas-microsoft-com:office:office" xmlns:r="http://schemas.openxmlformats.org/officeDocument/2006/relationships" xmlns:m="http://schemas.openxmlformats.org/officeDocument/2006/math" xmlns:v="urn:schemas-microsoft-com:vml" xmlns:wp="http://schemas.openxmlformats.org/drawingml/2006/wordprocessingDrawing" xmlns:w10="urn:schemas-microsoft-com:office:word" xmlns:w="http://schemas.openxmlformats.org/wordprocessingml/2006/main" xmlns:wne="http://schemas.microsoft.com/office/word/2006/wordml">
+  <w:p>
+    <w:pPr>
+      <w:pStyle w:val="Header"/>
+    </w:pPr>
+  </w:p>
+</w:hdr>
+</file>
+
+<file path=word/header3.xml><?xml version="1.0" encoding="utf-8"?>
+<w:hdr xmlns:ve="http://schemas.openxmlformats.org/markup-compatibility/2006" xmlns:o="urn:schemas-microsoft-com:office:office" xmlns:r="http://schemas.openxmlformats.org/officeDocument/2006/relationships" xmlns:m="http://schemas.openxmlformats.org/officeDocument/2006/math" xmlns:v="urn:schemas-microsoft-com:vml" xmlns:wp="http://schemas.openxmlformats.org/drawingml/2006/wordprocessingDrawing" xmlns:w10="urn:schemas-microsoft-com:office:word" xmlns:w="http://schemas.openxmlformats.org/wordprocessingml/2006/main" xmlns:wne="http://schemas.microsoft.com/office/word/2006/wordml">
+  <w:p>
+    <w:pPr>
+      <w:pStyle w:val="Header"/>
     </w:pPr>
     <w:r>
       <w:rPr>
         <w:noProof/>
+        <w:lang w:val="en-US" w:eastAsia="en-US"/>
       </w:rPr>
       <w:drawing>
         <wp:anchor distT="0" distB="0" distL="0" distR="0" simplePos="0" relativeHeight="251659264" behindDoc="0" locked="0" layoutInCell="1" allowOverlap="0">
@@ -3484,7 +3571,7 @@
     <w:lsdException w:name="Bibliography" w:uiPriority="37"/>
     <w:lsdException w:name="TOC Heading" w:uiPriority="39" w:qFormat="1"/>
   </w:latentStyles>
-  <w:style w:type="paragraph" w:default="1" w:styleId="Normln">
+  <w:style w:type="paragraph" w:default="1" w:styleId="Normal">
     <w:name w:val="Normal"/>
     <w:qFormat/>
     <w:rsid w:val="00EA12A9"/>
@@ -3498,13 +3585,13 @@
       <w:lang w:eastAsia="cs-CZ"/>
     </w:rPr>
   </w:style>
-  <w:style w:type="character" w:default="1" w:styleId="Standardnpsmoodstavce">
+  <w:style w:type="character" w:default="1" w:styleId="DefaultParagraphFont">
     <w:name w:val="Default Paragraph Font"/>
     <w:uiPriority w:val="1"/>
     <w:semiHidden/>
     <w:unhideWhenUsed/>
   </w:style>
-  <w:style w:type="table" w:default="1" w:styleId="Normlntabulka">
+  <w:style w:type="table" w:default="1" w:styleId="TableNormal">
     <w:name w:val="Normal Table"/>
     <w:uiPriority w:val="99"/>
     <w:semiHidden/>
@@ -3520,16 +3607,16 @@
       </w:tblCellMar>
     </w:tblPr>
   </w:style>
-  <w:style w:type="numbering" w:default="1" w:styleId="Bezseznamu">
+  <w:style w:type="numbering" w:default="1" w:styleId="NoList">
     <w:name w:val="No List"/>
     <w:uiPriority w:val="99"/>
     <w:semiHidden/>
     <w:unhideWhenUsed/>
   </w:style>
-  <w:style w:type="paragraph" w:styleId="Zhlav">
+  <w:style w:type="paragraph" w:styleId="Header">
     <w:name w:val="header"/>
-    <w:basedOn w:val="Normln"/>
-    <w:link w:val="ZhlavChar"/>
+    <w:basedOn w:val="Normal"/>
+    <w:link w:val="HeaderChar"/>
     <w:uiPriority w:val="99"/>
     <w:semiHidden/>
     <w:unhideWhenUsed/>
@@ -3541,18 +3628,18 @@
       </w:tabs>
     </w:pPr>
   </w:style>
-  <w:style w:type="character" w:customStyle="1" w:styleId="ZhlavChar">
-    <w:name w:val="Záhlaví Char"/>
-    <w:basedOn w:val="Standardnpsmoodstavce"/>
-    <w:link w:val="Zhlav"/>
+  <w:style w:type="character" w:customStyle="1" w:styleId="HeaderChar">
+    <w:name w:val="Header Char"/>
+    <w:basedOn w:val="DefaultParagraphFont"/>
+    <w:link w:val="Header"/>
     <w:uiPriority w:val="99"/>
     <w:semiHidden/>
     <w:rsid w:val="00EA12A9"/>
   </w:style>
-  <w:style w:type="paragraph" w:styleId="Zpat">
+  <w:style w:type="paragraph" w:styleId="Footer">
     <w:name w:val="footer"/>
-    <w:basedOn w:val="Normln"/>
-    <w:link w:val="ZpatChar"/>
+    <w:basedOn w:val="Normal"/>
+    <w:link w:val="FooterChar"/>
     <w:uiPriority w:val="99"/>
     <w:semiHidden/>
     <w:unhideWhenUsed/>
@@ -3564,17 +3651,17 @@
       </w:tabs>
     </w:pPr>
   </w:style>
-  <w:style w:type="character" w:customStyle="1" w:styleId="ZpatChar">
-    <w:name w:val="Zápatí Char"/>
-    <w:basedOn w:val="Standardnpsmoodstavce"/>
-    <w:link w:val="Zpat"/>
+  <w:style w:type="character" w:customStyle="1" w:styleId="FooterChar">
+    <w:name w:val="Footer Char"/>
+    <w:basedOn w:val="DefaultParagraphFont"/>
+    <w:link w:val="Footer"/>
     <w:uiPriority w:val="99"/>
     <w:semiHidden/>
     <w:rsid w:val="00EA12A9"/>
   </w:style>
-  <w:style w:type="table" w:styleId="Mkatabulky">
+  <w:style w:type="table" w:styleId="TableGrid">
     <w:name w:val="Table Grid"/>
-    <w:basedOn w:val="Normlntabulka"/>
+    <w:basedOn w:val="TableNormal"/>
     <w:rsid w:val="00EA12A9"/>
     <w:pPr>
       <w:spacing w:after="0" w:line="240" w:lineRule="auto"/>
@@ -3603,9 +3690,9 @@
       </w:tblCellMar>
     </w:tblPr>
   </w:style>
-  <w:style w:type="paragraph" w:styleId="Odstavecseseznamem">
+  <w:style w:type="paragraph" w:styleId="ListParagraph">
     <w:name w:val="List Paragraph"/>
-    <w:basedOn w:val="Normln"/>
+    <w:basedOn w:val="Normal"/>
     <w:uiPriority w:val="34"/>
     <w:qFormat/>
     <w:rsid w:val="003E777A"/>
@@ -3614,9 +3701,9 @@
       <w:contextualSpacing/>
     </w:pPr>
   </w:style>
-  <w:style w:type="character" w:styleId="Hypertextovodkaz">
+  <w:style w:type="character" w:styleId="Hyperlink">
     <w:name w:val="Hyperlink"/>
-    <w:basedOn w:val="Standardnpsmoodstavce"/>
+    <w:basedOn w:val="DefaultParagraphFont"/>
     <w:uiPriority w:val="99"/>
     <w:unhideWhenUsed/>
     <w:rsid w:val="003E777A"/>
@@ -3625,10 +3712,10 @@
       <w:u w:val="single"/>
     </w:rPr>
   </w:style>
-  <w:style w:type="paragraph" w:styleId="Textbubliny">
+  <w:style w:type="paragraph" w:styleId="BalloonText">
     <w:name w:val="Balloon Text"/>
-    <w:basedOn w:val="Normln"/>
-    <w:link w:val="TextbublinyChar"/>
+    <w:basedOn w:val="Normal"/>
+    <w:link w:val="BalloonTextChar"/>
     <w:uiPriority w:val="99"/>
     <w:semiHidden/>
     <w:unhideWhenUsed/>
@@ -3639,10 +3726,10 @@
       <w:szCs w:val="16"/>
     </w:rPr>
   </w:style>
-  <w:style w:type="character" w:customStyle="1" w:styleId="TextbublinyChar">
-    <w:name w:val="Text bubliny Char"/>
-    <w:basedOn w:val="Standardnpsmoodstavce"/>
-    <w:link w:val="Textbubliny"/>
+  <w:style w:type="character" w:customStyle="1" w:styleId="BalloonTextChar">
+    <w:name w:val="Balloon Text Char"/>
+    <w:basedOn w:val="DefaultParagraphFont"/>
+    <w:link w:val="BalloonText"/>
     <w:uiPriority w:val="99"/>
     <w:semiHidden/>
     <w:rsid w:val="00B671A2"/>
